--- a/MMGO(MathCAD)/lab5/ПРИ-120-ММГО-#5-Грачев.docx
+++ b/MMGO(MathCAD)/lab5/ПРИ-120-ММГО-#5-Грачев.docx
@@ -638,27 +638,14 @@
       <w:r>
         <w:t xml:space="preserve">Рисунок </w:t>
       </w:r>
-      <w:r>
-        <w:fldChar w:fldCharType="begin"/>
-      </w:r>
-      <w:r>
-        <w:instrText xml:space="preserve"> SEQ Рисунок \* ARABIC </w:instrText>
-      </w:r>
-      <w:r>
-        <w:fldChar w:fldCharType="separate"/>
-      </w:r>
-      <w:r>
-        <w:rPr>
-          <w:noProof/>
-        </w:rPr>
-        <w:t>1</w:t>
-      </w:r>
-      <w:r>
-        <w:rPr>
-          <w:noProof/>
-        </w:rPr>
-        <w:fldChar w:fldCharType="end"/>
-      </w:r>
+      <w:fldSimple w:instr=" SEQ Рисунок \* ARABIC ">
+        <w:r>
+          <w:rPr>
+            <w:noProof/>
+          </w:rPr>
+          <w:t>1</w:t>
+        </w:r>
+      </w:fldSimple>
       <w:r>
         <w:t>. Пример 5.1</w:t>
       </w:r>
@@ -750,27 +737,14 @@
       <w:r>
         <w:t xml:space="preserve">Рисунок </w:t>
       </w:r>
-      <w:r>
-        <w:fldChar w:fldCharType="begin"/>
-      </w:r>
-      <w:r>
-        <w:instrText xml:space="preserve"> SEQ Рисунок \* ARABIC </w:instrText>
-      </w:r>
-      <w:r>
-        <w:fldChar w:fldCharType="separate"/>
-      </w:r>
-      <w:r>
-        <w:rPr>
-          <w:noProof/>
-        </w:rPr>
-        <w:t>2</w:t>
-      </w:r>
-      <w:r>
-        <w:rPr>
-          <w:noProof/>
-        </w:rPr>
-        <w:fldChar w:fldCharType="end"/>
-      </w:r>
+      <w:fldSimple w:instr=" SEQ Рисунок \* ARABIC ">
+        <w:r>
+          <w:rPr>
+            <w:noProof/>
+          </w:rPr>
+          <w:t>2</w:t>
+        </w:r>
+      </w:fldSimple>
       <w:r>
         <w:t>. Пример 5.2</w:t>
       </w:r>
@@ -863,27 +837,14 @@
       <w:r>
         <w:t xml:space="preserve">Рисунок </w:t>
       </w:r>
-      <w:r>
-        <w:fldChar w:fldCharType="begin"/>
-      </w:r>
-      <w:r>
-        <w:instrText xml:space="preserve"> SEQ Рисунок \* ARABIC </w:instrText>
-      </w:r>
-      <w:r>
-        <w:fldChar w:fldCharType="separate"/>
-      </w:r>
-      <w:r>
-        <w:rPr>
-          <w:noProof/>
-        </w:rPr>
-        <w:t>3</w:t>
-      </w:r>
-      <w:r>
-        <w:rPr>
-          <w:noProof/>
-        </w:rPr>
-        <w:fldChar w:fldCharType="end"/>
-      </w:r>
+      <w:fldSimple w:instr=" SEQ Рисунок \* ARABIC ">
+        <w:r>
+          <w:rPr>
+            <w:noProof/>
+          </w:rPr>
+          <w:t>3</w:t>
+        </w:r>
+      </w:fldSimple>
       <w:r>
         <w:t>. Пример 5.3</w:t>
       </w:r>
@@ -975,27 +936,14 @@
       <w:r>
         <w:t xml:space="preserve">Рисунок </w:t>
       </w:r>
-      <w:r>
-        <w:fldChar w:fldCharType="begin"/>
-      </w:r>
-      <w:r>
-        <w:instrText xml:space="preserve"> SEQ Рисунок \* ARABIC </w:instrText>
-      </w:r>
-      <w:r>
-        <w:fldChar w:fldCharType="separate"/>
-      </w:r>
-      <w:r>
-        <w:rPr>
-          <w:noProof/>
-        </w:rPr>
-        <w:t>4</w:t>
-      </w:r>
-      <w:r>
-        <w:rPr>
-          <w:noProof/>
-        </w:rPr>
-        <w:fldChar w:fldCharType="end"/>
-      </w:r>
+      <w:fldSimple w:instr=" SEQ Рисунок \* ARABIC ">
+        <w:r>
+          <w:rPr>
+            <w:noProof/>
+          </w:rPr>
+          <w:t>4</w:t>
+        </w:r>
+      </w:fldSimple>
       <w:r>
         <w:t>. Пример 5.4</w:t>
       </w:r>
@@ -1088,27 +1036,14 @@
       <w:r>
         <w:t xml:space="preserve">Рисунок </w:t>
       </w:r>
-      <w:r>
-        <w:fldChar w:fldCharType="begin"/>
-      </w:r>
-      <w:r>
-        <w:instrText xml:space="preserve"> SEQ Рисунок \* ARABIC </w:instrText>
-      </w:r>
-      <w:r>
-        <w:fldChar w:fldCharType="separate"/>
-      </w:r>
-      <w:r>
-        <w:rPr>
-          <w:noProof/>
-        </w:rPr>
-        <w:t>5</w:t>
-      </w:r>
-      <w:r>
-        <w:rPr>
-          <w:noProof/>
-        </w:rPr>
-        <w:fldChar w:fldCharType="end"/>
-      </w:r>
+      <w:fldSimple w:instr=" SEQ Рисунок \* ARABIC ">
+        <w:r>
+          <w:rPr>
+            <w:noProof/>
+          </w:rPr>
+          <w:t>5</w:t>
+        </w:r>
+      </w:fldSimple>
       <w:r>
         <w:t>. Пример 5.7</w:t>
       </w:r>
@@ -1200,27 +1135,14 @@
       <w:r>
         <w:t xml:space="preserve">Рисунок </w:t>
       </w:r>
-      <w:r>
-        <w:fldChar w:fldCharType="begin"/>
-      </w:r>
-      <w:r>
-        <w:instrText xml:space="preserve"> SEQ Рисунок \* ARABIC </w:instrText>
-      </w:r>
-      <w:r>
-        <w:fldChar w:fldCharType="separate"/>
-      </w:r>
-      <w:r>
-        <w:rPr>
-          <w:noProof/>
-        </w:rPr>
-        <w:t>6</w:t>
-      </w:r>
-      <w:r>
-        <w:rPr>
-          <w:noProof/>
-        </w:rPr>
-        <w:fldChar w:fldCharType="end"/>
-      </w:r>
+      <w:fldSimple w:instr=" SEQ Рисунок \* ARABIC ">
+        <w:r>
+          <w:rPr>
+            <w:noProof/>
+          </w:rPr>
+          <w:t>6</w:t>
+        </w:r>
+      </w:fldSimple>
       <w:r>
         <w:t>. Пример 5.8</w:t>
       </w:r>
@@ -1309,27 +1231,14 @@
       <w:r>
         <w:t xml:space="preserve">Рисунок </w:t>
       </w:r>
-      <w:r>
-        <w:fldChar w:fldCharType="begin"/>
-      </w:r>
-      <w:r>
-        <w:instrText xml:space="preserve"> SEQ Рисунок \* ARABIC </w:instrText>
-      </w:r>
-      <w:r>
-        <w:fldChar w:fldCharType="separate"/>
-      </w:r>
-      <w:r>
-        <w:rPr>
-          <w:noProof/>
-        </w:rPr>
-        <w:t>7</w:t>
-      </w:r>
-      <w:r>
-        <w:rPr>
-          <w:noProof/>
-        </w:rPr>
-        <w:fldChar w:fldCharType="end"/>
-      </w:r>
+      <w:fldSimple w:instr=" SEQ Рисунок \* ARABIC ">
+        <w:r>
+          <w:rPr>
+            <w:noProof/>
+          </w:rPr>
+          <w:t>7</w:t>
+        </w:r>
+      </w:fldSimple>
       <w:r>
         <w:t>. Пример 5.9</w:t>
       </w:r>
@@ -1422,27 +1331,14 @@
       <w:r>
         <w:t xml:space="preserve">Рисунок </w:t>
       </w:r>
-      <w:r>
-        <w:fldChar w:fldCharType="begin"/>
-      </w:r>
-      <w:r>
-        <w:instrText xml:space="preserve"> SEQ Рисунок \* ARABIC </w:instrText>
-      </w:r>
-      <w:r>
-        <w:fldChar w:fldCharType="separate"/>
-      </w:r>
-      <w:r>
-        <w:rPr>
-          <w:noProof/>
-        </w:rPr>
-        <w:t>8</w:t>
-      </w:r>
-      <w:r>
-        <w:rPr>
-          <w:noProof/>
-        </w:rPr>
-        <w:fldChar w:fldCharType="end"/>
-      </w:r>
+      <w:fldSimple w:instr=" SEQ Рисунок \* ARABIC ">
+        <w:r>
+          <w:rPr>
+            <w:noProof/>
+          </w:rPr>
+          <w:t>8</w:t>
+        </w:r>
+      </w:fldSimple>
       <w:r>
         <w:t>. Пример 5.10</w:t>
       </w:r>
@@ -1535,27 +1431,14 @@
       <w:r>
         <w:t xml:space="preserve">Рисунок </w:t>
       </w:r>
-      <w:r>
-        <w:fldChar w:fldCharType="begin"/>
-      </w:r>
-      <w:r>
-        <w:instrText xml:space="preserve"> SEQ Рисунок \* ARABIC </w:instrText>
-      </w:r>
-      <w:r>
-        <w:fldChar w:fldCharType="separate"/>
-      </w:r>
-      <w:r>
-        <w:rPr>
-          <w:noProof/>
-        </w:rPr>
-        <w:t>9</w:t>
-      </w:r>
-      <w:r>
-        <w:rPr>
-          <w:noProof/>
-        </w:rPr>
-        <w:fldChar w:fldCharType="end"/>
-      </w:r>
+      <w:fldSimple w:instr=" SEQ Рисунок \* ARABIC ">
+        <w:r>
+          <w:rPr>
+            <w:noProof/>
+          </w:rPr>
+          <w:t>9</w:t>
+        </w:r>
+      </w:fldSimple>
       <w:r>
         <w:t>. Пример 5.11</w:t>
       </w:r>
@@ -1664,27 +1547,14 @@
       <w:r>
         <w:t xml:space="preserve">Рисунок </w:t>
       </w:r>
-      <w:r>
-        <w:fldChar w:fldCharType="begin"/>
-      </w:r>
-      <w:r>
-        <w:instrText xml:space="preserve"> SEQ Рисунок \* ARABIC </w:instrText>
-      </w:r>
-      <w:r>
-        <w:fldChar w:fldCharType="separate"/>
-      </w:r>
-      <w:r>
-        <w:rPr>
-          <w:noProof/>
-        </w:rPr>
-        <w:t>10</w:t>
-      </w:r>
-      <w:r>
-        <w:rPr>
-          <w:noProof/>
-        </w:rPr>
-        <w:fldChar w:fldCharType="end"/>
-      </w:r>
+      <w:fldSimple w:instr=" SEQ Рисунок \* ARABIC ">
+        <w:r>
+          <w:rPr>
+            <w:noProof/>
+          </w:rPr>
+          <w:t>10</w:t>
+        </w:r>
+      </w:fldSimple>
       <w:r>
         <w:t>. Задание 2</w:t>
       </w:r>
@@ -1740,16 +1610,19 @@
       <w:pPr>
         <w:keepNext/>
         <w:jc w:val="center"/>
+        <w:rPr>
+          <w:lang w:val="en-US"/>
+        </w:rPr>
       </w:pPr>
       <w:r>
         <w:rPr>
           <w:noProof/>
         </w:rPr>
         <w:drawing>
-          <wp:inline distT="0" distB="0" distL="0" distR="0" wp14:anchorId="025D7B7D" wp14:editId="30B18DBA">
-            <wp:extent cx="6017848" cy="2171700"/>
-            <wp:effectExtent l="0" t="0" r="2540" b="0"/>
-            <wp:docPr id="14" name="Рисунок 14"/>
+          <wp:inline distT="0" distB="0" distL="0" distR="0" wp14:anchorId="68B2C485" wp14:editId="4F00B96A">
+            <wp:extent cx="5940425" cy="2163445"/>
+            <wp:effectExtent l="0" t="0" r="3175" b="8255"/>
+            <wp:docPr id="3" name="Рисунок 3"/>
             <wp:cNvGraphicFramePr>
               <a:graphicFrameLocks xmlns:a="http://schemas.openxmlformats.org/drawingml/2006/main" noChangeAspect="1"/>
             </wp:cNvGraphicFramePr>
@@ -1769,7 +1642,7 @@
                   <pic:spPr>
                     <a:xfrm>
                       <a:off x="0" y="0"/>
-                      <a:ext cx="6049545" cy="2183139"/>
+                      <a:ext cx="5940425" cy="2163445"/>
                     </a:xfrm>
                     <a:prstGeom prst="rect">
                       <a:avLst/>
@@ -1794,27 +1667,14 @@
       <w:r>
         <w:t xml:space="preserve">Рисунок </w:t>
       </w:r>
-      <w:r>
-        <w:fldChar w:fldCharType="begin"/>
-      </w:r>
-      <w:r>
-        <w:instrText xml:space="preserve"> SEQ Рисунок \* ARABIC </w:instrText>
-      </w:r>
-      <w:r>
-        <w:fldChar w:fldCharType="separate"/>
-      </w:r>
-      <w:r>
-        <w:rPr>
-          <w:noProof/>
-        </w:rPr>
-        <w:t>11</w:t>
-      </w:r>
-      <w:r>
-        <w:rPr>
-          <w:noProof/>
-        </w:rPr>
-        <w:fldChar w:fldCharType="end"/>
-      </w:r>
+      <w:fldSimple w:instr=" SEQ Рисунок \* ARABIC ">
+        <w:r>
+          <w:rPr>
+            <w:noProof/>
+          </w:rPr>
+          <w:t>11</w:t>
+        </w:r>
+      </w:fldSimple>
       <w:r>
         <w:t>. Задание 3</w:t>
       </w:r>
@@ -1858,10 +1718,10 @@
           <w:noProof/>
         </w:rPr>
         <w:drawing>
-          <wp:inline distT="0" distB="0" distL="0" distR="0" wp14:anchorId="445E9396" wp14:editId="555666B1">
-            <wp:extent cx="5940425" cy="1807845"/>
-            <wp:effectExtent l="0" t="0" r="3175" b="1905"/>
-            <wp:docPr id="2" name="Рисунок 2"/>
+          <wp:inline distT="0" distB="0" distL="0" distR="0" wp14:anchorId="50A9F690" wp14:editId="160E9351">
+            <wp:extent cx="5940425" cy="1880235"/>
+            <wp:effectExtent l="0" t="0" r="3175" b="5715"/>
+            <wp:docPr id="9" name="Рисунок 9"/>
             <wp:cNvGraphicFramePr>
               <a:graphicFrameLocks xmlns:a="http://schemas.openxmlformats.org/drawingml/2006/main" noChangeAspect="1"/>
             </wp:cNvGraphicFramePr>
@@ -1881,7 +1741,7 @@
                   <pic:spPr>
                     <a:xfrm>
                       <a:off x="0" y="0"/>
-                      <a:ext cx="5940425" cy="1807845"/>
+                      <a:ext cx="5940425" cy="1880235"/>
                     </a:xfrm>
                     <a:prstGeom prst="rect">
                       <a:avLst/>
@@ -1906,27 +1766,14 @@
       <w:r>
         <w:t xml:space="preserve">Рисунок </w:t>
       </w:r>
-      <w:r>
-        <w:fldChar w:fldCharType="begin"/>
-      </w:r>
-      <w:r>
-        <w:instrText xml:space="preserve"> SEQ Рисунок \* ARABIC </w:instrText>
-      </w:r>
-      <w:r>
-        <w:fldChar w:fldCharType="separate"/>
-      </w:r>
-      <w:r>
-        <w:rPr>
-          <w:noProof/>
-        </w:rPr>
-        <w:t>12</w:t>
-      </w:r>
-      <w:r>
-        <w:rPr>
-          <w:noProof/>
-        </w:rPr>
-        <w:fldChar w:fldCharType="end"/>
-      </w:r>
+      <w:fldSimple w:instr=" SEQ Рисунок \* ARABIC ">
+        <w:r>
+          <w:rPr>
+            <w:noProof/>
+          </w:rPr>
+          <w:t>12</w:t>
+        </w:r>
+      </w:fldSimple>
       <w:r>
         <w:t>. Задание 4</w:t>
       </w:r>
@@ -2019,27 +1866,14 @@
       <w:r>
         <w:t xml:space="preserve">Рисунок </w:t>
       </w:r>
-      <w:r>
-        <w:fldChar w:fldCharType="begin"/>
-      </w:r>
-      <w:r>
-        <w:instrText xml:space="preserve"> SEQ Рисунок \* ARABIC </w:instrText>
-      </w:r>
-      <w:r>
-        <w:fldChar w:fldCharType="separate"/>
-      </w:r>
-      <w:r>
-        <w:rPr>
-          <w:noProof/>
-        </w:rPr>
-        <w:t>13</w:t>
-      </w:r>
-      <w:r>
-        <w:rPr>
-          <w:noProof/>
-        </w:rPr>
-        <w:fldChar w:fldCharType="end"/>
-      </w:r>
+      <w:fldSimple w:instr=" SEQ Рисунок \* ARABIC ">
+        <w:r>
+          <w:rPr>
+            <w:noProof/>
+          </w:rPr>
+          <w:t>13</w:t>
+        </w:r>
+      </w:fldSimple>
       <w:r>
         <w:t>. Задание 5</w:t>
       </w:r>
@@ -2131,27 +1965,14 @@
       <w:r>
         <w:t xml:space="preserve">Рисунок </w:t>
       </w:r>
-      <w:r>
-        <w:fldChar w:fldCharType="begin"/>
-      </w:r>
-      <w:r>
-        <w:instrText xml:space="preserve"> SEQ Рисунок \* ARABIC </w:instrText>
-      </w:r>
-      <w:r>
-        <w:fldChar w:fldCharType="separate"/>
-      </w:r>
-      <w:r>
-        <w:rPr>
-          <w:noProof/>
-        </w:rPr>
-        <w:t>14</w:t>
-      </w:r>
-      <w:r>
-        <w:rPr>
-          <w:noProof/>
-        </w:rPr>
-        <w:fldChar w:fldCharType="end"/>
-      </w:r>
+      <w:fldSimple w:instr=" SEQ Рисунок \* ARABIC ">
+        <w:r>
+          <w:rPr>
+            <w:noProof/>
+          </w:rPr>
+          <w:t>14</w:t>
+        </w:r>
+      </w:fldSimple>
       <w:r>
         <w:t>. Задание 6</w:t>
       </w:r>
@@ -2244,27 +2065,14 @@
       <w:r>
         <w:t xml:space="preserve">Рисунок </w:t>
       </w:r>
-      <w:r>
-        <w:fldChar w:fldCharType="begin"/>
-      </w:r>
-      <w:r>
-        <w:instrText xml:space="preserve"> SEQ Рисунок \* ARABIC </w:instrText>
-      </w:r>
-      <w:r>
-        <w:fldChar w:fldCharType="separate"/>
-      </w:r>
-      <w:r>
-        <w:rPr>
-          <w:noProof/>
-        </w:rPr>
-        <w:t>15</w:t>
-      </w:r>
-      <w:r>
-        <w:rPr>
-          <w:noProof/>
-        </w:rPr>
-        <w:fldChar w:fldCharType="end"/>
-      </w:r>
+      <w:fldSimple w:instr=" SEQ Рисунок \* ARABIC ">
+        <w:r>
+          <w:rPr>
+            <w:noProof/>
+          </w:rPr>
+          <w:t>15</w:t>
+        </w:r>
+      </w:fldSimple>
       <w:r>
         <w:t>. Задание 7 - решение</w:t>
       </w:r>
@@ -2350,27 +2158,14 @@
       <w:r>
         <w:t xml:space="preserve">Рисунок </w:t>
       </w:r>
-      <w:r>
-        <w:fldChar w:fldCharType="begin"/>
-      </w:r>
-      <w:r>
-        <w:instrText xml:space="preserve"> SEQ Рисунок \* ARABIC </w:instrText>
-      </w:r>
-      <w:r>
-        <w:fldChar w:fldCharType="separate"/>
-      </w:r>
-      <w:r>
-        <w:rPr>
-          <w:noProof/>
-        </w:rPr>
-        <w:t>16</w:t>
-      </w:r>
-      <w:r>
-        <w:rPr>
-          <w:noProof/>
-        </w:rPr>
-        <w:fldChar w:fldCharType="end"/>
-      </w:r>
+      <w:fldSimple w:instr=" SEQ Рисунок \* ARABIC ">
+        <w:r>
+          <w:rPr>
+            <w:noProof/>
+          </w:rPr>
+          <w:t>16</w:t>
+        </w:r>
+      </w:fldSimple>
       <w:r>
         <w:t>. Задание 7 - график</w:t>
       </w:r>
@@ -2472,27 +2267,14 @@
       <w:r>
         <w:t xml:space="preserve">Рисунок </w:t>
       </w:r>
-      <w:r>
-        <w:fldChar w:fldCharType="begin"/>
-      </w:r>
-      <w:r>
-        <w:instrText xml:space="preserve"> SEQ Рисунок \* ARABIC </w:instrText>
-      </w:r>
-      <w:r>
-        <w:fldChar w:fldCharType="separate"/>
-      </w:r>
-      <w:r>
-        <w:rPr>
-          <w:noProof/>
-        </w:rPr>
-        <w:t>17</w:t>
-      </w:r>
-      <w:r>
-        <w:rPr>
-          <w:noProof/>
-        </w:rPr>
-        <w:fldChar w:fldCharType="end"/>
-      </w:r>
+      <w:fldSimple w:instr=" SEQ Рисунок \* ARABIC ">
+        <w:r>
+          <w:rPr>
+            <w:noProof/>
+          </w:rPr>
+          <w:t>17</w:t>
+        </w:r>
+      </w:fldSimple>
       <w:r>
         <w:t>. Задание 8</w:t>
       </w:r>
@@ -2585,27 +2367,14 @@
       <w:r>
         <w:t xml:space="preserve">Рисунок </w:t>
       </w:r>
-      <w:r>
-        <w:fldChar w:fldCharType="begin"/>
-      </w:r>
-      <w:r>
-        <w:instrText xml:space="preserve"> SEQ Рисунок \* ARABIC </w:instrText>
-      </w:r>
-      <w:r>
-        <w:fldChar w:fldCharType="separate"/>
-      </w:r>
-      <w:r>
-        <w:rPr>
-          <w:noProof/>
-        </w:rPr>
-        <w:t>18</w:t>
-      </w:r>
-      <w:r>
-        <w:rPr>
-          <w:noProof/>
-        </w:rPr>
-        <w:fldChar w:fldCharType="end"/>
-      </w:r>
+      <w:fldSimple w:instr=" SEQ Рисунок \* ARABIC ">
+        <w:r>
+          <w:rPr>
+            <w:noProof/>
+          </w:rPr>
+          <w:t>18</w:t>
+        </w:r>
+      </w:fldSimple>
       <w:r>
         <w:t>. Задание 9 - часть 1</w:t>
       </w:r>
@@ -2668,30 +2437,14 @@
       <w:r>
         <w:t xml:space="preserve">Рисунок </w:t>
       </w:r>
-      <w:r>
-        <w:fldChar w:fldCharType="begin"/>
-      </w:r>
-      <w:r>
-        <w:instrText xml:space="preserve"> SEQ Рисунок \* ARAB</w:instrText>
-      </w:r>
-      <w:r>
-        <w:instrText xml:space="preserve">IC </w:instrText>
-      </w:r>
-      <w:r>
-        <w:fldChar w:fldCharType="separate"/>
-      </w:r>
-      <w:r>
-        <w:rPr>
-          <w:noProof/>
-        </w:rPr>
-        <w:t>19</w:t>
-      </w:r>
-      <w:r>
-        <w:rPr>
-          <w:noProof/>
-        </w:rPr>
-        <w:fldChar w:fldCharType="end"/>
-      </w:r>
+      <w:fldSimple w:instr=" SEQ Рисунок \* ARABIC ">
+        <w:r>
+          <w:rPr>
+            <w:noProof/>
+          </w:rPr>
+          <w:t>19</w:t>
+        </w:r>
+      </w:fldSimple>
       <w:r>
         <w:t>. Задание 9 - часть 2</w:t>
       </w:r>
